--- a/docs/dataset analysis.docx
+++ b/docs/dataset analysis.docx
@@ -1,6 +1,6 @@
 
 <file path=word/document.xml><?xml version="1.0" encoding="utf-8"?>
-<w:document xmlns:wpc="http://schemas.microsoft.com/office/word/2010/wordprocessingCanvas" xmlns:mc="http://schemas.openxmlformats.org/markup-compatibility/2006" xmlns:o="urn:schemas-microsoft-com:office:office" xmlns:r="http://schemas.openxmlformats.org/officeDocument/2006/relationships" xmlns:m="http://schemas.openxmlformats.org/officeDocument/2006/math" xmlns:v="urn:schemas-microsoft-com:vml" xmlns:wp14="http://schemas.microsoft.com/office/word/2010/wordprocessingDrawing" xmlns:wp="http://schemas.openxmlformats.org/drawingml/2006/wordprocessingDrawing" xmlns:w10="urn:schemas-microsoft-com:office:word" xmlns:w="http://schemas.openxmlformats.org/wordprocessingml/2006/main" xmlns:w14="http://schemas.microsoft.com/office/word/2010/wordml" xmlns:w15="http://schemas.microsoft.com/office/word/2012/wordml" xmlns:wpg="http://schemas.microsoft.com/office/word/2010/wordprocessingGroup" xmlns:wpi="http://schemas.microsoft.com/office/word/2010/wordprocessingInk" xmlns:wne="http://schemas.microsoft.com/office/word/2006/wordml" xmlns:wps="http://schemas.microsoft.com/office/word/2010/wordprocessingShape" mc:Ignorable="w14 w15 wp14">
+<w:document xmlns:wpc="http://schemas.microsoft.com/office/word/2010/wordprocessingCanvas" xmlns:cx="http://schemas.microsoft.com/office/drawing/2014/chartex" xmlns:cx1="http://schemas.microsoft.com/office/drawing/2015/9/8/chartex" xmlns:cx2="http://schemas.microsoft.com/office/drawing/2015/10/21/chartex" xmlns:cx3="http://schemas.microsoft.com/office/drawing/2016/5/9/chartex" xmlns:cx4="http://schemas.microsoft.com/office/drawing/2016/5/10/chartex" xmlns:cx5="http://schemas.microsoft.com/office/drawing/2016/5/11/chartex" xmlns:cx6="http://schemas.microsoft.com/office/drawing/2016/5/12/chartex" xmlns:cx7="http://schemas.microsoft.com/office/drawing/2016/5/13/chartex" xmlns:cx8="http://schemas.microsoft.com/office/drawing/2016/5/14/chartex" xmlns:mc="http://schemas.openxmlformats.org/markup-compatibility/2006" xmlns:aink="http://schemas.microsoft.com/office/drawing/2016/ink" xmlns:am3d="http://schemas.microsoft.com/office/drawing/2017/model3d" xmlns:o="urn:schemas-microsoft-com:office:office" xmlns:r="http://schemas.openxmlformats.org/officeDocument/2006/relationships" xmlns:m="http://schemas.openxmlformats.org/officeDocument/2006/math" xmlns:v="urn:schemas-microsoft-com:vml" xmlns:wp14="http://schemas.microsoft.com/office/word/2010/wordprocessingDrawing" xmlns:wp="http://schemas.openxmlformats.org/drawingml/2006/wordprocessingDrawing" xmlns:w10="urn:schemas-microsoft-com:office:word" xmlns:w="http://schemas.openxmlformats.org/wordprocessingml/2006/main" xmlns:w14="http://schemas.microsoft.com/office/word/2010/wordml" xmlns:w15="http://schemas.microsoft.com/office/word/2012/wordml" xmlns:w16cex="http://schemas.microsoft.com/office/word/2018/wordml/cex" xmlns:w16cid="http://schemas.microsoft.com/office/word/2016/wordml/cid" xmlns:w16="http://schemas.microsoft.com/office/word/2018/wordml" xmlns:w16sdtdh="http://schemas.microsoft.com/office/word/2020/wordml/sdtdatahash" xmlns:w16se="http://schemas.microsoft.com/office/word/2015/wordml/symex" xmlns:wpg="http://schemas.microsoft.com/office/word/2010/wordprocessingGroup" xmlns:wpi="http://schemas.microsoft.com/office/word/2010/wordprocessingInk" xmlns:wne="http://schemas.microsoft.com/office/word/2006/wordml" xmlns:wps="http://schemas.microsoft.com/office/word/2010/wordprocessingShape" mc:Ignorable="w14 w15 w16se w16cid w16 w16cex w16sdtdh wp14">
   <w:body>
     <w:p>
       <w:pPr>
@@ -24,7 +24,7 @@
           <w:lang w:eastAsia="en-IN"/>
         </w:rPr>
         <w:drawing>
-          <wp:inline distT="0" distB="0" distL="0" distR="0" wp14:anchorId="3EDEE789" wp14:editId="1C8222C3">
+          <wp:inline distT="0" distB="0" distL="0" distR="0" wp14:anchorId="12198561" wp14:editId="781E8D56">
             <wp:extent cx="9434535" cy="6496832"/>
             <wp:effectExtent l="1905" t="0" r="0" b="0"/>
             <wp:docPr id="1" name="Picture 1"/>
@@ -91,7 +91,7 @@
           <w:lang w:eastAsia="en-IN"/>
         </w:rPr>
         <w:drawing>
-          <wp:inline distT="0" distB="0" distL="0" distR="0" wp14:anchorId="0C0F9D1C" wp14:editId="2D5D0228">
+          <wp:inline distT="0" distB="0" distL="0" distR="0" wp14:anchorId="472117CD" wp14:editId="5B9ADB2D">
             <wp:extent cx="2933700" cy="600075"/>
             <wp:effectExtent l="0" t="0" r="0" b="9525"/>
             <wp:docPr id="5" name="Picture 5"/>
@@ -148,7 +148,7 @@
           <w:lang w:eastAsia="en-IN"/>
         </w:rPr>
         <w:drawing>
-          <wp:inline distT="0" distB="0" distL="0" distR="0" wp14:anchorId="1667EDE4" wp14:editId="7AE15AC4">
+          <wp:inline distT="0" distB="0" distL="0" distR="0" wp14:anchorId="5ED74708" wp14:editId="03CCD726">
             <wp:extent cx="2036559" cy="4198620"/>
             <wp:effectExtent l="0" t="0" r="1905" b="0"/>
             <wp:docPr id="2" name="Picture 2"/>
@@ -238,7 +238,7 @@
           <w:lang w:eastAsia="en-IN"/>
         </w:rPr>
         <w:drawing>
-          <wp:inline distT="0" distB="0" distL="0" distR="0" wp14:anchorId="2C15D7D5" wp14:editId="3F23024C">
+          <wp:inline distT="0" distB="0" distL="0" distR="0" wp14:anchorId="64668D17" wp14:editId="4D3FA5B6">
             <wp:extent cx="2714625" cy="504825"/>
             <wp:effectExtent l="0" t="0" r="9525" b="9525"/>
             <wp:docPr id="3" name="Picture 3"/>
@@ -292,7 +292,7 @@
           <w:lang w:eastAsia="en-IN"/>
         </w:rPr>
         <w:drawing>
-          <wp:inline distT="0" distB="0" distL="0" distR="0" wp14:anchorId="71AE4EB3" wp14:editId="0325C738">
+          <wp:inline distT="0" distB="0" distL="0" distR="0" wp14:anchorId="1DC528B6" wp14:editId="2FB78FAE">
             <wp:extent cx="3962400" cy="590550"/>
             <wp:effectExtent l="0" t="0" r="0" b="0"/>
             <wp:docPr id="6" name="Picture 6"/>
@@ -336,43 +336,43 @@
           <w:b/>
         </w:rPr>
       </w:pPr>
+      <w:r>
+        <w:rPr>
+          <w:rFonts w:asciiTheme="minorHAnsi" w:hAnsiTheme="minorHAnsi" w:cstheme="minorHAnsi"/>
+          <w:b/>
+        </w:rPr>
+        <w:t>the dataset is</w:t>
+      </w:r>
+      <w:r>
+        <w:rPr>
+          <w:rFonts w:asciiTheme="minorHAnsi" w:hAnsiTheme="minorHAnsi" w:cstheme="minorHAnsi"/>
+          <w:b/>
+        </w:rPr>
+        <w:t xml:space="preserve"> divided into 50.85</w:t>
+      </w:r>
+      <w:r>
+        <w:rPr>
+          <w:rFonts w:asciiTheme="minorHAnsi" w:hAnsiTheme="minorHAnsi" w:cstheme="minorHAnsi"/>
+          <w:b/>
+        </w:rPr>
+        <w:t xml:space="preserve">% </w:t>
+      </w:r>
+      <w:r>
+        <w:rPr>
+          <w:rFonts w:asciiTheme="minorHAnsi" w:hAnsiTheme="minorHAnsi" w:cstheme="minorHAnsi"/>
+          <w:b/>
+        </w:rPr>
+        <w:t xml:space="preserve">train set and 49.15% test </w:t>
+      </w:r>
       <w:proofErr w:type="gramStart"/>
       <w:r>
         <w:rPr>
           <w:rFonts w:asciiTheme="minorHAnsi" w:hAnsiTheme="minorHAnsi" w:cstheme="minorHAnsi"/>
           <w:b/>
         </w:rPr>
-        <w:t>the</w:t>
+        <w:t>set</w:t>
       </w:r>
       <w:proofErr w:type="gramEnd"/>
-      <w:r>
-        <w:rPr>
-          <w:rFonts w:asciiTheme="minorHAnsi" w:hAnsiTheme="minorHAnsi" w:cstheme="minorHAnsi"/>
-          <w:b/>
-        </w:rPr>
-        <w:t xml:space="preserve"> dataset is</w:t>
-      </w:r>
-      <w:r>
-        <w:rPr>
-          <w:rFonts w:asciiTheme="minorHAnsi" w:hAnsiTheme="minorHAnsi" w:cstheme="minorHAnsi"/>
-          <w:b/>
-        </w:rPr>
-        <w:t xml:space="preserve"> divided into 50.85</w:t>
-      </w:r>
-      <w:r>
-        <w:rPr>
-          <w:rFonts w:asciiTheme="minorHAnsi" w:hAnsiTheme="minorHAnsi" w:cstheme="minorHAnsi"/>
-          <w:b/>
-        </w:rPr>
-        <w:t xml:space="preserve">% </w:t>
-      </w:r>
-      <w:r>
-        <w:rPr>
-          <w:rFonts w:asciiTheme="minorHAnsi" w:hAnsiTheme="minorHAnsi" w:cstheme="minorHAnsi"/>
-          <w:b/>
-        </w:rPr>
-        <w:t>train set and 49.15% test set</w:t>
-      </w:r>
     </w:p>
     <w:p>
       <w:pPr>
@@ -381,33 +381,11 @@
           <w:rFonts w:asciiTheme="minorHAnsi" w:hAnsiTheme="minorHAnsi" w:cstheme="minorHAnsi"/>
         </w:rPr>
       </w:pPr>
-      <w:proofErr w:type="gramStart"/>
       <w:r>
         <w:rPr>
           <w:rFonts w:asciiTheme="minorHAnsi" w:hAnsiTheme="minorHAnsi" w:cstheme="minorHAnsi"/>
         </w:rPr>
-        <w:t>number</w:t>
-      </w:r>
-      <w:proofErr w:type="gramEnd"/>
-      <w:r>
-        <w:rPr>
-          <w:rFonts w:asciiTheme="minorHAnsi" w:hAnsiTheme="minorHAnsi" w:cstheme="minorHAnsi"/>
-        </w:rPr>
-        <w:t xml:space="preserve"> of images in </w:t>
-      </w:r>
-      <w:proofErr w:type="spellStart"/>
-      <w:r>
-        <w:rPr>
-          <w:rFonts w:asciiTheme="minorHAnsi" w:hAnsiTheme="minorHAnsi" w:cstheme="minorHAnsi"/>
-        </w:rPr>
-        <w:t>trainset</w:t>
-      </w:r>
-      <w:proofErr w:type="spellEnd"/>
-      <w:r>
-        <w:rPr>
-          <w:rFonts w:asciiTheme="minorHAnsi" w:hAnsiTheme="minorHAnsi" w:cstheme="minorHAnsi"/>
-        </w:rPr>
-        <w:t xml:space="preserve"> = 5994</w:t>
+        <w:t>number of images in trainset = 5994</w:t>
       </w:r>
     </w:p>
     <w:p>
@@ -417,19 +395,11 @@
           <w:rFonts w:asciiTheme="minorHAnsi" w:hAnsiTheme="minorHAnsi" w:cstheme="minorHAnsi"/>
         </w:rPr>
       </w:pPr>
-      <w:proofErr w:type="gramStart"/>
       <w:r>
         <w:rPr>
           <w:rFonts w:asciiTheme="minorHAnsi" w:hAnsiTheme="minorHAnsi" w:cstheme="minorHAnsi"/>
         </w:rPr>
-        <w:t>number</w:t>
-      </w:r>
-      <w:proofErr w:type="gramEnd"/>
-      <w:r>
-        <w:rPr>
-          <w:rFonts w:asciiTheme="minorHAnsi" w:hAnsiTheme="minorHAnsi" w:cstheme="minorHAnsi"/>
-        </w:rPr>
-        <w:t xml:space="preserve"> of images in </w:t>
+        <w:t xml:space="preserve">number of images in </w:t>
       </w:r>
       <w:proofErr w:type="spellStart"/>
       <w:r>
@@ -454,7 +424,7 @@
           <w:lang w:eastAsia="en-IN"/>
         </w:rPr>
         <w:drawing>
-          <wp:inline distT="0" distB="0" distL="0" distR="0" wp14:anchorId="155F91D5" wp14:editId="44383422">
+          <wp:inline distT="0" distB="0" distL="0" distR="0" wp14:anchorId="300FDD94" wp14:editId="6BB448A9">
             <wp:extent cx="6645910" cy="822325"/>
             <wp:effectExtent l="0" t="0" r="2540" b="0"/>
             <wp:docPr id="15" name="Picture 15"/>
@@ -489,8 +459,6 @@
           </wp:inline>
         </w:drawing>
       </w:r>
-      <w:bookmarkStart w:id="0" w:name="_GoBack"/>
-      <w:bookmarkEnd w:id="0"/>
     </w:p>
     <w:p/>
     <w:p>
@@ -588,7 +556,7 @@
           <w:lang w:eastAsia="en-IN"/>
         </w:rPr>
         <w:drawing>
-          <wp:inline distT="0" distB="0" distL="0" distR="0" wp14:anchorId="6041FC9E" wp14:editId="46996D30">
+          <wp:inline distT="0" distB="0" distL="0" distR="0" wp14:anchorId="7E5469AF" wp14:editId="07676D2B">
             <wp:extent cx="2278380" cy="1846908"/>
             <wp:effectExtent l="0" t="0" r="7620" b="1270"/>
             <wp:docPr id="8" name="Picture 8"/>
@@ -668,7 +636,7 @@
           <w:lang w:eastAsia="en-IN"/>
         </w:rPr>
         <w:drawing>
-          <wp:inline distT="0" distB="0" distL="0" distR="0" wp14:anchorId="37A9CF05" wp14:editId="2C91F35E">
+          <wp:inline distT="0" distB="0" distL="0" distR="0" wp14:anchorId="25D3B136" wp14:editId="45422CFF">
             <wp:extent cx="1790700" cy="392309"/>
             <wp:effectExtent l="0" t="0" r="0" b="8255"/>
             <wp:docPr id="9" name="Picture 9"/>
@@ -711,7 +679,7 @@
           <w:lang w:eastAsia="en-IN"/>
         </w:rPr>
         <w:drawing>
-          <wp:inline distT="0" distB="0" distL="0" distR="0" wp14:anchorId="50A0FA6A" wp14:editId="5F05F8FB">
+          <wp:inline distT="0" distB="0" distL="0" distR="0" wp14:anchorId="16C51E50" wp14:editId="23289737">
             <wp:extent cx="2386120" cy="2247900"/>
             <wp:effectExtent l="0" t="0" r="0" b="0"/>
             <wp:docPr id="10" name="Picture 10"/>
@@ -759,18 +727,12 @@
         <w:t xml:space="preserve">image ID </w:t>
       </w:r>
       <w:proofErr w:type="spellStart"/>
-      <w:r>
-        <w:rPr>
-          <w:b/>
-        </w:rPr>
-        <w:t>x</w:t>
-      </w:r>
       <w:proofErr w:type="gramStart"/>
       <w:r>
         <w:rPr>
           <w:b/>
         </w:rPr>
-        <w:t>,y</w:t>
+        <w:t>x,y</w:t>
       </w:r>
       <w:proofErr w:type="spellEnd"/>
       <w:proofErr w:type="gramEnd"/>
@@ -805,7 +767,7 @@
           <w:lang w:eastAsia="en-IN"/>
         </w:rPr>
         <w:drawing>
-          <wp:inline distT="0" distB="0" distL="0" distR="0" wp14:anchorId="0816F206" wp14:editId="6A61E00F">
+          <wp:inline distT="0" distB="0" distL="0" distR="0" wp14:anchorId="673DDCA3" wp14:editId="4B465A3E">
             <wp:extent cx="3206902" cy="1219200"/>
             <wp:effectExtent l="0" t="0" r="0" b="0"/>
             <wp:docPr id="12" name="Picture 12"/>
@@ -859,10 +821,7 @@
       </w:r>
       <w:proofErr w:type="spellEnd"/>
       <w:r>
-        <w:t xml:space="preserve"> one of this attribute but it can also contain all the </w:t>
-      </w:r>
-      <w:r>
-        <w:t xml:space="preserve">attributes, this is given in the format </w:t>
+        <w:t xml:space="preserve"> one of this attribute but it can also contain all the attributes, this is given in the format </w:t>
       </w:r>
       <w:proofErr w:type="spellStart"/>
       <w:r>
@@ -894,7 +853,7 @@
           <w:lang w:eastAsia="en-IN"/>
         </w:rPr>
         <w:drawing>
-          <wp:inline distT="0" distB="0" distL="0" distR="0" wp14:anchorId="11A485C6" wp14:editId="6FACBC77">
+          <wp:inline distT="0" distB="0" distL="0" distR="0" wp14:anchorId="6500CE1E" wp14:editId="6AF04DAE">
             <wp:extent cx="3086100" cy="1498324"/>
             <wp:effectExtent l="0" t="0" r="0" b="6985"/>
             <wp:docPr id="11" name="Picture 11"/>
@@ -964,7 +923,7 @@
           <w:lang w:eastAsia="en-IN"/>
         </w:rPr>
         <w:drawing>
-          <wp:inline distT="0" distB="0" distL="0" distR="0" wp14:anchorId="624328D4" wp14:editId="06588263">
+          <wp:inline distT="0" distB="0" distL="0" distR="0" wp14:anchorId="1FE104EC" wp14:editId="16869D31">
             <wp:extent cx="2001476" cy="1554480"/>
             <wp:effectExtent l="0" t="0" r="0" b="7620"/>
             <wp:docPr id="13" name="Picture 13"/>
@@ -1064,7 +1023,7 @@
           <w:lang w:eastAsia="en-IN"/>
         </w:rPr>
         <w:drawing>
-          <wp:inline distT="0" distB="0" distL="0" distR="0" wp14:anchorId="209A3E2C" wp14:editId="0ECE0DCB">
+          <wp:inline distT="0" distB="0" distL="0" distR="0" wp14:anchorId="454910E8" wp14:editId="1F1A5F49">
             <wp:extent cx="2400300" cy="1982857"/>
             <wp:effectExtent l="0" t="0" r="0" b="0"/>
             <wp:docPr id="14" name="Picture 14"/>
@@ -1113,7 +1072,455 @@
       </w:r>
       <w:proofErr w:type="spellEnd"/>
       <w:r>
-        <w:t xml:space="preserve"> to identify a particular attribute in an image. Since we are also given the bounding box for each image we can try to find this attribute in that bounding box rather than the whole image.</w:t>
+        <w:t xml:space="preserve"> to identify a particular attribute in an image. Since we are also given the bounding box for each </w:t>
+      </w:r>
+      <w:proofErr w:type="gramStart"/>
+      <w:r>
+        <w:t>image</w:t>
+      </w:r>
+      <w:proofErr w:type="gramEnd"/>
+      <w:r>
+        <w:t xml:space="preserve"> we can try to find this attribute in that bounding box rather than the whole image.</w:t>
+      </w:r>
+    </w:p>
+    <w:p/>
+    <w:p/>
+    <w:p/>
+    <w:p/>
+    <w:p/>
+    <w:p/>
+    <w:p/>
+    <w:p/>
+    <w:p>
+      <w:r>
+        <w:lastRenderedPageBreak/>
+        <w:t xml:space="preserve">The following is a random selection of </w:t>
+      </w:r>
+      <w:r>
+        <w:t xml:space="preserve">training </w:t>
+      </w:r>
+      <w:r>
+        <w:t xml:space="preserve">images </w:t>
+      </w:r>
+      <w:r>
+        <w:t xml:space="preserve">that have been </w:t>
+      </w:r>
+      <w:r>
+        <w:t>taken from the dataset.</w:t>
+      </w:r>
+    </w:p>
+    <w:p>
+      <w:r>
+        <w:rPr>
+          <w:noProof/>
+        </w:rPr>
+        <w:drawing>
+          <wp:inline distT="0" distB="0" distL="0" distR="0" wp14:anchorId="52D77525" wp14:editId="714491AD">
+            <wp:extent cx="6645910" cy="5293360"/>
+            <wp:effectExtent l="0" t="0" r="2540" b="2540"/>
+            <wp:docPr id="23" name="Picture 23"/>
+            <wp:cNvGraphicFramePr>
+              <a:graphicFrameLocks xmlns:a="http://schemas.openxmlformats.org/drawingml/2006/main" noChangeAspect="1"/>
+            </wp:cNvGraphicFramePr>
+            <a:graphic xmlns:a="http://schemas.openxmlformats.org/drawingml/2006/main">
+              <a:graphicData uri="http://schemas.openxmlformats.org/drawingml/2006/picture">
+                <pic:pic xmlns:pic="http://schemas.openxmlformats.org/drawingml/2006/picture">
+                  <pic:nvPicPr>
+                    <pic:cNvPr id="1" name=""/>
+                    <pic:cNvPicPr/>
+                  </pic:nvPicPr>
+                  <pic:blipFill>
+                    <a:blip r:embed="rId17"/>
+                    <a:stretch>
+                      <a:fillRect/>
+                    </a:stretch>
+                  </pic:blipFill>
+                  <pic:spPr>
+                    <a:xfrm>
+                      <a:off x="0" y="0"/>
+                      <a:ext cx="6645910" cy="5293360"/>
+                    </a:xfrm>
+                    <a:prstGeom prst="rect">
+                      <a:avLst/>
+                    </a:prstGeom>
+                  </pic:spPr>
+                </pic:pic>
+              </a:graphicData>
+            </a:graphic>
+          </wp:inline>
+        </w:drawing>
+      </w:r>
+    </w:p>
+    <w:p>
+      <w:r>
+        <w:t xml:space="preserve">Images of birds in flight may be a point of confusion for the classifier, as it appears that there are many more images of birds sitting still than there are of those in flight. There is no attribute describing if a bird is in flight, so with a seemingly low number of training examples for birds in flight, this may cause errors. </w:t>
+      </w:r>
+    </w:p>
+    <w:p>
+      <w:r>
+        <w:t xml:space="preserve">The picture of the </w:t>
+      </w:r>
+      <w:r>
+        <w:t xml:space="preserve">Yellow Billed Cuckoo </w:t>
+      </w:r>
+      <w:r>
+        <w:t>above</w:t>
+      </w:r>
+      <w:r>
+        <w:t xml:space="preserve"> is obscured by </w:t>
+      </w:r>
+      <w:proofErr w:type="gramStart"/>
+      <w:r>
+        <w:t xml:space="preserve">a number </w:t>
+      </w:r>
+      <w:r>
+        <w:t>of</w:t>
+      </w:r>
+      <w:proofErr w:type="gramEnd"/>
+      <w:r>
+        <w:t xml:space="preserve"> branches</w:t>
+      </w:r>
+      <w:r>
+        <w:t xml:space="preserve">. This </w:t>
+      </w:r>
+      <w:proofErr w:type="gramStart"/>
+      <w:r>
+        <w:t>isn’t</w:t>
+      </w:r>
+      <w:proofErr w:type="gramEnd"/>
+      <w:r>
+        <w:t xml:space="preserve"> ideal for a training image, as the important part of the image for this situation, the bird, is slightly obscured. If too many training images like this appear for one bird, then classification errors may arise. </w:t>
+      </w:r>
+    </w:p>
+    <w:p>
+      <w:r>
+        <w:t xml:space="preserve">By converting images into a matrix representation using the image class from </w:t>
+      </w:r>
+      <w:proofErr w:type="spellStart"/>
+      <w:proofErr w:type="gramStart"/>
+      <w:r>
+        <w:t>tensorflow.keras</w:t>
+      </w:r>
+      <w:proofErr w:type="gramEnd"/>
+      <w:r>
+        <w:t>.preprocessing</w:t>
+      </w:r>
+      <w:proofErr w:type="spellEnd"/>
+      <w:r>
+        <w:t>, finding what the average image for each species was possible</w:t>
+      </w:r>
+      <w:r>
+        <w:t>. The following are images representing an average image for some random species.</w:t>
+      </w:r>
+      <w:r>
+        <w:t xml:space="preserve"> The images are converted into black and white before </w:t>
+      </w:r>
+      <w:r>
+        <w:t>find the average image.</w:t>
+      </w:r>
+    </w:p>
+    <w:p>
+      <w:r>
+        <w:rPr>
+          <w:noProof/>
+        </w:rPr>
+        <w:lastRenderedPageBreak/>
+        <w:drawing>
+          <wp:inline distT="0" distB="0" distL="0" distR="0" wp14:anchorId="296CB92D" wp14:editId="4E8372EB">
+            <wp:extent cx="6645910" cy="4004310"/>
+            <wp:effectExtent l="0" t="0" r="2540" b="0"/>
+            <wp:docPr id="21" name="Picture 21"/>
+            <wp:cNvGraphicFramePr>
+              <a:graphicFrameLocks xmlns:a="http://schemas.openxmlformats.org/drawingml/2006/main" noChangeAspect="1"/>
+            </wp:cNvGraphicFramePr>
+            <a:graphic xmlns:a="http://schemas.openxmlformats.org/drawingml/2006/main">
+              <a:graphicData uri="http://schemas.openxmlformats.org/drawingml/2006/picture">
+                <pic:pic xmlns:pic="http://schemas.openxmlformats.org/drawingml/2006/picture">
+                  <pic:nvPicPr>
+                    <pic:cNvPr id="1" name=""/>
+                    <pic:cNvPicPr/>
+                  </pic:nvPicPr>
+                  <pic:blipFill>
+                    <a:blip r:embed="rId18"/>
+                    <a:stretch>
+                      <a:fillRect/>
+                    </a:stretch>
+                  </pic:blipFill>
+                  <pic:spPr>
+                    <a:xfrm>
+                      <a:off x="0" y="0"/>
+                      <a:ext cx="6645910" cy="4004310"/>
+                    </a:xfrm>
+                    <a:prstGeom prst="rect">
+                      <a:avLst/>
+                    </a:prstGeom>
+                  </pic:spPr>
+                </pic:pic>
+              </a:graphicData>
+            </a:graphic>
+          </wp:inline>
+        </w:drawing>
+      </w:r>
+    </w:p>
+    <w:p>
+      <w:r>
+        <w:t xml:space="preserve">Some of these averages look very similar to each other, which may indicate problem points. The kingfisher example is interesting however, as </w:t>
+      </w:r>
+      <w:r>
+        <w:t xml:space="preserve">the darker area in the </w:t>
+      </w:r>
+      <w:r>
+        <w:t>image has an appearance not too far from the shape of a bird. It will be interesting to see how well that specific species of Kingfisher is classified.</w:t>
+      </w:r>
+    </w:p>
+    <w:p>
+      <w:r>
+        <w:t xml:space="preserve">The classifier </w:t>
+      </w:r>
+      <w:r>
+        <w:t>may</w:t>
+      </w:r>
+      <w:r>
+        <w:t xml:space="preserve"> struggle on deciding between birds of similar species</w:t>
+      </w:r>
+      <w:r>
+        <w:t xml:space="preserve">. Many of the Gulls for example look incredibly similar. </w:t>
+      </w:r>
+      <w:r>
+        <w:t xml:space="preserve">They are all relatively similar colours and shapes, and this could lead to errors in classification. The following is one </w:t>
+      </w:r>
+      <w:r>
+        <w:t xml:space="preserve">training </w:t>
+      </w:r>
+      <w:r>
+        <w:t>image of every type of Gull in the dataset.</w:t>
+      </w:r>
+    </w:p>
+    <w:p>
+      <w:r>
+        <w:rPr>
+          <w:noProof/>
+        </w:rPr>
+        <w:drawing>
+          <wp:inline distT="0" distB="0" distL="0" distR="0" wp14:anchorId="7CB8496B" wp14:editId="05612515">
+            <wp:extent cx="6645910" cy="2383790"/>
+            <wp:effectExtent l="0" t="0" r="2540" b="0"/>
+            <wp:docPr id="19" name="Picture 19"/>
+            <wp:cNvGraphicFramePr>
+              <a:graphicFrameLocks xmlns:a="http://schemas.openxmlformats.org/drawingml/2006/main" noChangeAspect="1"/>
+            </wp:cNvGraphicFramePr>
+            <a:graphic xmlns:a="http://schemas.openxmlformats.org/drawingml/2006/main">
+              <a:graphicData uri="http://schemas.openxmlformats.org/drawingml/2006/picture">
+                <pic:pic xmlns:pic="http://schemas.openxmlformats.org/drawingml/2006/picture">
+                  <pic:nvPicPr>
+                    <pic:cNvPr id="1" name=""/>
+                    <pic:cNvPicPr/>
+                  </pic:nvPicPr>
+                  <pic:blipFill>
+                    <a:blip r:embed="rId19"/>
+                    <a:stretch>
+                      <a:fillRect/>
+                    </a:stretch>
+                  </pic:blipFill>
+                  <pic:spPr>
+                    <a:xfrm>
+                      <a:off x="0" y="0"/>
+                      <a:ext cx="6645910" cy="2383790"/>
+                    </a:xfrm>
+                    <a:prstGeom prst="rect">
+                      <a:avLst/>
+                    </a:prstGeom>
+                  </pic:spPr>
+                </pic:pic>
+              </a:graphicData>
+            </a:graphic>
+          </wp:inline>
+        </w:drawing>
+      </w:r>
+    </w:p>
+    <w:p/>
+    <w:p>
+      <w:r>
+        <w:t xml:space="preserve">There are few noticeable differences between many of these species, and the attributes provided may not be enough to classify between </w:t>
+      </w:r>
+      <w:r>
+        <w:t>them</w:t>
+      </w:r>
+      <w:r>
+        <w:t>.</w:t>
+      </w:r>
+      <w:r>
+        <w:t xml:space="preserve"> </w:t>
+      </w:r>
+      <w:r>
+        <w:t xml:space="preserve">The following is </w:t>
+      </w:r>
+      <w:r>
+        <w:t xml:space="preserve">the average </w:t>
+      </w:r>
+      <w:r>
+        <w:t xml:space="preserve">of the training </w:t>
+      </w:r>
+      <w:r>
+        <w:t>images for the 8 different types of gull in the dataset:</w:t>
+      </w:r>
+    </w:p>
+    <w:p>
+      <w:r>
+        <w:rPr>
+          <w:noProof/>
+        </w:rPr>
+        <w:lastRenderedPageBreak/>
+        <w:drawing>
+          <wp:inline distT="0" distB="0" distL="0" distR="0" wp14:anchorId="0D245171" wp14:editId="544EE9EC">
+            <wp:extent cx="6645910" cy="2771775"/>
+            <wp:effectExtent l="0" t="0" r="2540" b="9525"/>
+            <wp:docPr id="22" name="Picture 22"/>
+            <wp:cNvGraphicFramePr>
+              <a:graphicFrameLocks xmlns:a="http://schemas.openxmlformats.org/drawingml/2006/main" noChangeAspect="1"/>
+            </wp:cNvGraphicFramePr>
+            <a:graphic xmlns:a="http://schemas.openxmlformats.org/drawingml/2006/main">
+              <a:graphicData uri="http://schemas.openxmlformats.org/drawingml/2006/picture">
+                <pic:pic xmlns:pic="http://schemas.openxmlformats.org/drawingml/2006/picture">
+                  <pic:nvPicPr>
+                    <pic:cNvPr id="1" name=""/>
+                    <pic:cNvPicPr/>
+                  </pic:nvPicPr>
+                  <pic:blipFill>
+                    <a:blip r:embed="rId20"/>
+                    <a:stretch>
+                      <a:fillRect/>
+                    </a:stretch>
+                  </pic:blipFill>
+                  <pic:spPr>
+                    <a:xfrm>
+                      <a:off x="0" y="0"/>
+                      <a:ext cx="6645910" cy="2771775"/>
+                    </a:xfrm>
+                    <a:prstGeom prst="rect">
+                      <a:avLst/>
+                    </a:prstGeom>
+                  </pic:spPr>
+                </pic:pic>
+              </a:graphicData>
+            </a:graphic>
+          </wp:inline>
+        </w:drawing>
+      </w:r>
+    </w:p>
+    <w:p>
+      <w:r>
+        <w:t xml:space="preserve">Some of the averages look very similar, which could indicate that the classifier may struggle to differentiate between them. For example, the </w:t>
+      </w:r>
+      <w:r>
+        <w:t>G</w:t>
+      </w:r>
+      <w:r>
+        <w:t xml:space="preserve">laucous </w:t>
+      </w:r>
+      <w:r>
+        <w:t>W</w:t>
+      </w:r>
+      <w:r>
+        <w:t xml:space="preserve">inged </w:t>
+      </w:r>
+      <w:r>
+        <w:t>G</w:t>
+      </w:r>
+      <w:r>
+        <w:t xml:space="preserve">ull, the </w:t>
+      </w:r>
+      <w:r>
+        <w:t>I</w:t>
+      </w:r>
+      <w:r>
+        <w:t xml:space="preserve">vory </w:t>
+      </w:r>
+      <w:proofErr w:type="gramStart"/>
+      <w:r>
+        <w:t>G</w:t>
+      </w:r>
+      <w:r>
+        <w:t>ull</w:t>
+      </w:r>
+      <w:proofErr w:type="gramEnd"/>
+      <w:r>
+        <w:t xml:space="preserve"> and the </w:t>
+      </w:r>
+      <w:r>
+        <w:t>R</w:t>
+      </w:r>
+      <w:r>
+        <w:t xml:space="preserve">ing </w:t>
+      </w:r>
+      <w:r>
+        <w:t>B</w:t>
+      </w:r>
+      <w:r>
+        <w:t xml:space="preserve">illed </w:t>
+      </w:r>
+      <w:r>
+        <w:t>G</w:t>
+      </w:r>
+      <w:r>
+        <w:t xml:space="preserve">ull average all look quite similar. The </w:t>
+      </w:r>
+      <w:proofErr w:type="spellStart"/>
+      <w:r>
+        <w:t>Heermann</w:t>
+      </w:r>
+      <w:proofErr w:type="spellEnd"/>
+      <w:r>
+        <w:t xml:space="preserve"> gull average is also interesting, as it</w:t>
+      </w:r>
+      <w:r>
+        <w:t xml:space="preserve"> is almost opposite to all the others, having a </w:t>
+      </w:r>
+      <w:r>
+        <w:t>dark</w:t>
+      </w:r>
+      <w:r>
+        <w:t xml:space="preserve"> patch with </w:t>
+      </w:r>
+      <w:r>
+        <w:t>white</w:t>
+      </w:r>
+      <w:r>
+        <w:t xml:space="preserve"> surroundings</w:t>
+      </w:r>
+      <w:r>
+        <w:t xml:space="preserve">. Seeing how well the </w:t>
+      </w:r>
+      <w:r>
+        <w:t xml:space="preserve">classifier </w:t>
+      </w:r>
+      <w:proofErr w:type="gramStart"/>
+      <w:r>
+        <w:t xml:space="preserve">is </w:t>
+      </w:r>
+      <w:r>
+        <w:t>able to</w:t>
+      </w:r>
+      <w:proofErr w:type="gramEnd"/>
+      <w:r>
+        <w:t xml:space="preserve"> classify </w:t>
+      </w:r>
+      <w:proofErr w:type="spellStart"/>
+      <w:r>
+        <w:t>Heermann</w:t>
+      </w:r>
+      <w:proofErr w:type="spellEnd"/>
+      <w:r>
+        <w:t xml:space="preserve"> gulls from all the other gulls</w:t>
+      </w:r>
+      <w:r>
+        <w:t xml:space="preserve"> will be interesting</w:t>
+      </w:r>
+      <w:r>
+        <w:t xml:space="preserve">. </w:t>
+      </w:r>
+      <w:r>
+        <w:t>The dataset has provided bounding boxes for each image, so the classifier will use cropped versions of the images shown above to train. However, this does give an insight into the data that will be trained upon.</w:t>
       </w:r>
     </w:p>
     <w:p/>
@@ -1129,7 +1536,7 @@
 </file>
 
 <file path=word/styles.xml><?xml version="1.0" encoding="utf-8"?>
-<w:styles xmlns:mc="http://schemas.openxmlformats.org/markup-compatibility/2006" xmlns:r="http://schemas.openxmlformats.org/officeDocument/2006/relationships" xmlns:w="http://schemas.openxmlformats.org/wordprocessingml/2006/main" xmlns:w14="http://schemas.microsoft.com/office/word/2010/wordml" xmlns:w15="http://schemas.microsoft.com/office/word/2012/wordml" mc:Ignorable="w14 w15">
+<w:styles xmlns:mc="http://schemas.openxmlformats.org/markup-compatibility/2006" xmlns:r="http://schemas.openxmlformats.org/officeDocument/2006/relationships" xmlns:w="http://schemas.openxmlformats.org/wordprocessingml/2006/main" xmlns:w14="http://schemas.microsoft.com/office/word/2010/wordml" xmlns:w15="http://schemas.microsoft.com/office/word/2012/wordml" xmlns:w16cex="http://schemas.microsoft.com/office/word/2018/wordml/cex" xmlns:w16cid="http://schemas.microsoft.com/office/word/2016/wordml/cid" xmlns:w16="http://schemas.microsoft.com/office/word/2018/wordml" xmlns:w16sdtdh="http://schemas.microsoft.com/office/word/2020/wordml/sdtdatahash" xmlns:w16se="http://schemas.microsoft.com/office/word/2015/wordml/symex" mc:Ignorable="w14 w15 w16se w16cid w16 w16cex w16sdtdh">
   <w:docDefaults>
     <w:rPrDefault>
       <w:rPr>
@@ -1145,7 +1552,7 @@
       </w:pPr>
     </w:pPrDefault>
   </w:docDefaults>
-  <w:latentStyles w:defLockedState="0" w:defUIPriority="99" w:defSemiHidden="0" w:defUnhideWhenUsed="0" w:defQFormat="0" w:count="371">
+  <w:latentStyles w:defLockedState="0" w:defUIPriority="99" w:defSemiHidden="0" w:defUnhideWhenUsed="0" w:defQFormat="0" w:count="376">
     <w:lsdException w:name="Normal" w:uiPriority="0" w:qFormat="1"/>
     <w:lsdException w:name="heading 1" w:uiPriority="9" w:qFormat="1"/>
     <w:lsdException w:name="heading 2" w:semiHidden="1" w:uiPriority="9" w:unhideWhenUsed="1" w:qFormat="1"/>
@@ -1251,7 +1658,6 @@
     <w:lsdException w:name="HTML Sample" w:semiHidden="1" w:unhideWhenUsed="1"/>
     <w:lsdException w:name="HTML Typewriter" w:semiHidden="1" w:unhideWhenUsed="1"/>
     <w:lsdException w:name="HTML Variable" w:semiHidden="1" w:unhideWhenUsed="1"/>
-    <w:lsdException w:name="Normal Table" w:semiHidden="1" w:unhideWhenUsed="1"/>
     <w:lsdException w:name="annotation subject" w:semiHidden="1" w:unhideWhenUsed="1"/>
     <w:lsdException w:name="No List" w:semiHidden="1" w:unhideWhenUsed="1"/>
     <w:lsdException w:name="Outline List 1" w:semiHidden="1" w:unhideWhenUsed="1"/>
@@ -1294,11 +1700,8 @@
     <w:lsdException w:name="Table Contemporary" w:semiHidden="1" w:unhideWhenUsed="1"/>
     <w:lsdException w:name="Table Elegant" w:semiHidden="1" w:unhideWhenUsed="1"/>
     <w:lsdException w:name="Table Professional" w:semiHidden="1" w:unhideWhenUsed="1"/>
-    <w:lsdException w:name="Table Subtle 1" w:semiHidden="1" w:unhideWhenUsed="1"/>
     <w:lsdException w:name="Table Subtle 2" w:semiHidden="1" w:unhideWhenUsed="1"/>
     <w:lsdException w:name="Table Web 1" w:semiHidden="1" w:unhideWhenUsed="1"/>
-    <w:lsdException w:name="Table Web 2" w:semiHidden="1" w:unhideWhenUsed="1"/>
-    <w:lsdException w:name="Table Web 3" w:semiHidden="1" w:unhideWhenUsed="1"/>
     <w:lsdException w:name="Balloon Text" w:semiHidden="1" w:unhideWhenUsed="1"/>
     <w:lsdException w:name="Table Grid" w:uiPriority="39"/>
     <w:lsdException w:name="Table Theme" w:semiHidden="1" w:unhideWhenUsed="1"/>
@@ -1517,6 +1920,11 @@
     <w:lsdException w:name="List Table 5 Dark Accent 6" w:uiPriority="50"/>
     <w:lsdException w:name="List Table 6 Colorful Accent 6" w:uiPriority="51"/>
     <w:lsdException w:name="List Table 7 Colorful Accent 6" w:uiPriority="52"/>
+    <w:lsdException w:name="Mention" w:semiHidden="1" w:unhideWhenUsed="1"/>
+    <w:lsdException w:name="Smart Hyperlink" w:semiHidden="1" w:unhideWhenUsed="1"/>
+    <w:lsdException w:name="Hashtag" w:semiHidden="1" w:unhideWhenUsed="1"/>
+    <w:lsdException w:name="Unresolved Mention" w:semiHidden="1" w:unhideWhenUsed="1"/>
+    <w:lsdException w:name="Smart Link" w:semiHidden="1" w:unhideWhenUsed="1"/>
   </w:latentStyles>
   <w:style w:type="paragraph" w:default="1" w:styleId="Normal">
     <w:name w:val="Normal"/>
